--- a/2023-04-03/solution.docx
+++ b/2023-04-03/solution.docx
@@ -1015,6 +1015,247 @@
         </w:rPr>
         <w:t xml:space="preserve">Sub 2: </w:t>
       </w:r>
+      <w:r>
+        <w:rPr>
+          <w:rFonts w:ascii="Times New Roman" w:eastAsiaTheme="minorEastAsia" w:hAnsi="Times New Roman" w:cs="Times New Roman"/>
+          <w:sz w:val="24"/>
+          <w:szCs w:val="24"/>
+        </w:rPr>
+        <w:t xml:space="preserve">Một số nguyên </w:t>
+      </w:r>
+      <m:oMath>
+        <m:r>
+          <w:rPr>
+            <w:rFonts w:ascii="Cambria Math" w:eastAsiaTheme="minorEastAsia" w:hAnsi="Cambria Math" w:cs="Times New Roman"/>
+            <w:sz w:val="24"/>
+            <w:szCs w:val="24"/>
+          </w:rPr>
+          <m:t>N</m:t>
+        </m:r>
+      </m:oMath>
+      <w:r>
+        <w:rPr>
+          <w:rFonts w:ascii="Times New Roman" w:eastAsiaTheme="minorEastAsia" w:hAnsi="Times New Roman" w:cs="Times New Roman"/>
+          <w:sz w:val="24"/>
+          <w:szCs w:val="24"/>
+        </w:rPr>
+        <w:t xml:space="preserve"> sẽ có tối đa là </w:t>
+      </w:r>
+      <m:oMath>
+        <m:r>
+          <m:rPr>
+            <m:sty m:val="p"/>
+          </m:rPr>
+          <w:rPr>
+            <w:rFonts w:ascii="Cambria Math" w:eastAsiaTheme="minorEastAsia" w:hAnsi="Cambria Math" w:cs="Times New Roman"/>
+            <w:sz w:val="24"/>
+            <w:szCs w:val="24"/>
+          </w:rPr>
+          <m:t>log⁡</m:t>
+        </m:r>
+        <m:r>
+          <w:rPr>
+            <w:rFonts w:ascii="Cambria Math" w:eastAsiaTheme="minorEastAsia" w:hAnsi="Cambria Math" w:cs="Times New Roman"/>
+            <w:sz w:val="24"/>
+            <w:szCs w:val="24"/>
+          </w:rPr>
+          <m:t>(N)</m:t>
+        </m:r>
+      </m:oMath>
+      <w:r>
+        <w:rPr>
+          <w:rFonts w:ascii="Times New Roman" w:eastAsiaTheme="minorEastAsia" w:hAnsi="Times New Roman" w:cs="Times New Roman"/>
+          <w:sz w:val="24"/>
+          <w:szCs w:val="24"/>
+        </w:rPr>
+        <w:t xml:space="preserve"> ước nguyên tố. Sử dụng tính chất này, ta có thể tạo thêm các đỉnh ảo là các ước nguyên tố có trong </w:t>
+      </w:r>
+      <m:oMath>
+        <m:r>
+          <w:rPr>
+            <w:rFonts w:ascii="Cambria Math" w:eastAsiaTheme="minorEastAsia" w:hAnsi="Cambria Math" w:cs="Times New Roman"/>
+            <w:sz w:val="24"/>
+            <w:szCs w:val="24"/>
+          </w:rPr>
+          <m:t>N</m:t>
+        </m:r>
+      </m:oMath>
+      <w:r>
+        <w:rPr>
+          <w:rFonts w:ascii="Times New Roman" w:eastAsiaTheme="minorEastAsia" w:hAnsi="Times New Roman" w:cs="Times New Roman"/>
+          <w:sz w:val="24"/>
+          <w:szCs w:val="24"/>
+        </w:rPr>
+        <w:t xml:space="preserve"> đỉnh ban đầu, tối đa là </w:t>
+      </w:r>
+      <m:oMath>
+        <m:r>
+          <w:rPr>
+            <w:rFonts w:ascii="Cambria Math" w:eastAsiaTheme="minorEastAsia" w:hAnsi="Cambria Math" w:cs="Times New Roman"/>
+            <w:sz w:val="24"/>
+            <w:szCs w:val="24"/>
+          </w:rPr>
+          <m:t>Nlog(N)</m:t>
+        </m:r>
+      </m:oMath>
+      <w:r>
+        <w:rPr>
+          <w:rFonts w:ascii="Times New Roman" w:eastAsiaTheme="minorEastAsia" w:hAnsi="Times New Roman" w:cs="Times New Roman"/>
+          <w:sz w:val="24"/>
+          <w:szCs w:val="24"/>
+        </w:rPr>
+        <w:t xml:space="preserve"> đỉnh ảo. Từ N đỉnh ban đầu, nối cạnh đến với các đỉnh ảo là ước nguyên tố của nó. Mỗi truy vấn giờ sẽ yêu cầu tìm xem </w:t>
+      </w:r>
+      <m:oMath>
+        <m:r>
+          <w:rPr>
+            <w:rFonts w:ascii="Cambria Math" w:eastAsiaTheme="minorEastAsia" w:hAnsi="Cambria Math" w:cs="Times New Roman"/>
+            <w:sz w:val="24"/>
+            <w:szCs w:val="24"/>
+          </w:rPr>
+          <m:t>u</m:t>
+        </m:r>
+      </m:oMath>
+      <w:r>
+        <w:rPr>
+          <w:rFonts w:ascii="Times New Roman" w:eastAsiaTheme="minorEastAsia" w:hAnsi="Times New Roman" w:cs="Times New Roman"/>
+          <w:sz w:val="24"/>
+          <w:szCs w:val="24"/>
+        </w:rPr>
+        <w:t xml:space="preserve"> và </w:t>
+      </w:r>
+      <m:oMath>
+        <m:r>
+          <w:rPr>
+            <w:rFonts w:ascii="Cambria Math" w:eastAsiaTheme="minorEastAsia" w:hAnsi="Cambria Math" w:cs="Times New Roman"/>
+            <w:sz w:val="24"/>
+            <w:szCs w:val="24"/>
+          </w:rPr>
+          <m:t>v</m:t>
+        </m:r>
+      </m:oMath>
+      <w:r>
+        <w:rPr>
+          <w:rFonts w:ascii="Times New Roman" w:eastAsiaTheme="minorEastAsia" w:hAnsi="Times New Roman" w:cs="Times New Roman"/>
+          <w:sz w:val="24"/>
+          <w:szCs w:val="24"/>
+        </w:rPr>
+        <w:t xml:space="preserve"> có cùng một vùng liên thông không.Điều này có thể khả thi trong thời gian cho phép</w:t>
+      </w:r>
+      <w:r>
+        <w:rPr>
+          <w:rFonts w:ascii="Times New Roman" w:eastAsiaTheme="minorEastAsia" w:hAnsi="Times New Roman" w:cs="Times New Roman"/>
+          <w:sz w:val="24"/>
+          <w:szCs w:val="24"/>
+        </w:rPr>
+        <w:t xml:space="preserve"> bằng cách </w:t>
+      </w:r>
+      <w:r>
+        <w:rPr>
+          <w:rFonts w:ascii="Times New Roman" w:eastAsiaTheme="minorEastAsia" w:hAnsi="Times New Roman" w:cs="Times New Roman"/>
+          <w:sz w:val="24"/>
+          <w:szCs w:val="24"/>
+        </w:rPr>
+        <w:t>cài đặt</w:t>
+      </w:r>
+      <w:r>
+        <w:rPr>
+          <w:rFonts w:ascii="Times New Roman" w:eastAsiaTheme="minorEastAsia" w:hAnsi="Times New Roman" w:cs="Times New Roman"/>
+          <w:sz w:val="24"/>
+          <w:szCs w:val="24"/>
+        </w:rPr>
+        <w:t xml:space="preserve"> Cây khung nhỏ nhất</w:t>
+      </w:r>
+      <w:r>
+        <w:rPr>
+          <w:rFonts w:ascii="Times New Roman" w:eastAsiaTheme="minorEastAsia" w:hAnsi="Times New Roman" w:cs="Times New Roman"/>
+          <w:sz w:val="24"/>
+          <w:szCs w:val="24"/>
+        </w:rPr>
+        <w:t xml:space="preserve"> bằng Disjoint-set Union để chuẩn bị cho truy vấn</w:t>
+      </w:r>
+    </w:p>
+    <w:p>
+      <w:pPr>
+        <w:rPr>
+          <w:rFonts w:ascii="Times New Roman" w:eastAsiaTheme="minorEastAsia" w:hAnsi="Times New Roman" w:cs="Times New Roman"/>
+          <w:sz w:val="24"/>
+          <w:szCs w:val="24"/>
+        </w:rPr>
+      </w:pPr>
+      <w:r>
+        <w:rPr>
+          <w:rFonts w:ascii="Times New Roman" w:eastAsiaTheme="minorEastAsia" w:hAnsi="Times New Roman" w:cs="Times New Roman"/>
+          <w:sz w:val="24"/>
+          <w:szCs w:val="24"/>
+        </w:rPr>
+        <w:t xml:space="preserve">Độ phức tạp: </w:t>
+      </w:r>
+      <m:oMath>
+        <m:r>
+          <w:rPr>
+            <w:rFonts w:ascii="Cambria Math" w:eastAsiaTheme="minorEastAsia" w:hAnsi="Cambria Math" w:cs="Times New Roman"/>
+            <w:sz w:val="24"/>
+            <w:szCs w:val="24"/>
+          </w:rPr>
+          <m:t>O(</m:t>
+        </m:r>
+        <m:r>
+          <w:rPr>
+            <w:rFonts w:ascii="Cambria Math" w:eastAsiaTheme="minorEastAsia" w:hAnsi="Cambria Math" w:cs="Times New Roman"/>
+            <w:sz w:val="24"/>
+            <w:szCs w:val="24"/>
+          </w:rPr>
+          <m:t xml:space="preserve">N </m:t>
+        </m:r>
+        <m:sSup>
+          <m:sSupPr>
+            <m:ctrlPr>
+              <w:rPr>
+                <w:rFonts w:ascii="Cambria Math" w:eastAsiaTheme="minorEastAsia" w:hAnsi="Cambria Math" w:cs="Times New Roman"/>
+                <w:sz w:val="24"/>
+                <w:szCs w:val="24"/>
+              </w:rPr>
+            </m:ctrlPr>
+          </m:sSupPr>
+          <m:e>
+            <m:r>
+              <w:rPr>
+                <w:rFonts w:ascii="Cambria Math" w:eastAsiaTheme="minorEastAsia" w:hAnsi="Cambria Math" w:cs="Times New Roman"/>
+                <w:sz w:val="24"/>
+                <w:szCs w:val="24"/>
+              </w:rPr>
+              <m:t>log</m:t>
+            </m:r>
+          </m:e>
+          <m:sup>
+            <m:r>
+              <w:rPr>
+                <w:rFonts w:ascii="Cambria Math" w:eastAsiaTheme="minorEastAsia" w:hAnsi="Cambria Math" w:cs="Times New Roman"/>
+                <w:sz w:val="24"/>
+                <w:szCs w:val="24"/>
+              </w:rPr>
+              <m:t>2</m:t>
+            </m:r>
+          </m:sup>
+        </m:sSup>
+        <m:r>
+          <w:rPr>
+            <w:rFonts w:ascii="Cambria Math" w:eastAsiaTheme="minorEastAsia" w:hAnsi="Cambria Math" w:cs="Times New Roman"/>
+            <w:sz w:val="24"/>
+            <w:szCs w:val="24"/>
+          </w:rPr>
+          <m:t>(N)</m:t>
+        </m:r>
+        <m:r>
+          <w:rPr>
+            <w:rFonts w:ascii="Cambria Math" w:eastAsiaTheme="minorEastAsia" w:hAnsi="Cambria Math" w:cs="Times New Roman"/>
+            <w:sz w:val="24"/>
+            <w:szCs w:val="24"/>
+          </w:rPr>
+          <m:t>+Q)</m:t>
+        </m:r>
+      </m:oMath>
     </w:p>
     <w:p>
       <w:pPr>
@@ -1181,16 +1422,7 @@
           <w:sz w:val="24"/>
           <w:szCs w:val="24"/>
         </w:rPr>
-        <w:t xml:space="preserve">tăng nghiêm ngặt từ 1 đến i và giảm nghiêm ngặt từ i đến n (sau khi lược bỏ các quái </w:t>
-      </w:r>
-      <w:r>
-        <w:rPr>
-          <w:rFonts w:ascii="Times New Roman" w:eastAsiaTheme="minorEastAsia" w:hAnsi="Times New Roman" w:cs="Times New Roman"/>
-          <w:sz w:val="24"/>
-          <w:szCs w:val="24"/>
-        </w:rPr>
-        <w:lastRenderedPageBreak/>
-        <w:t xml:space="preserve">có 0 HP ở đầu và cuối dãy). Ta có thể chắc chắn rằng sử dụng Explosion với H(i) MP là tối ưu trong mọi trường hợp. </w:t>
+        <w:t xml:space="preserve">tăng nghiêm ngặt từ 1 đến i và giảm nghiêm ngặt từ i đến n (sau khi lược bỏ các quái có 0 HP ở đầu và cuối dãy). Ta có thể chắc chắn rằng sử dụng Explosion với H(i) MP là tối ưu trong mọi trường hợp. </w:t>
       </w:r>
     </w:p>
     <w:p>
@@ -1281,15 +1513,7 @@
             <w:sz w:val="24"/>
             <w:szCs w:val="24"/>
           </w:rPr>
-          <m:t xml:space="preserve">= </m:t>
-        </m:r>
-        <m:r>
-          <w:rPr>
-            <w:rFonts w:ascii="Cambria Math" w:eastAsiaTheme="minorEastAsia" w:hAnsi="Cambria Math" w:cs="Times New Roman"/>
-            <w:sz w:val="24"/>
-            <w:szCs w:val="24"/>
-          </w:rPr>
-          <m:t>dmg</m:t>
+          <m:t>= dmg</m:t>
         </m:r>
       </m:oMath>
     </w:p>
@@ -2618,6 +2842,7 @@
             <w:sz w:val="24"/>
             <w:szCs w:val="24"/>
           </w:rPr>
+          <w:lastRenderedPageBreak/>
           <m:t>H</m:t>
         </m:r>
         <m:d>
@@ -3277,7 +3502,6 @@
           <w:sz w:val="24"/>
           <w:szCs w:val="24"/>
         </w:rPr>
-        <w:lastRenderedPageBreak/>
         <w:t xml:space="preserve">Duyệt </w:t>
       </w:r>
       <m:oMath>
